--- a/java for each.docx
+++ b/java for each.docx
@@ -191,61 +191,25 @@
           <w:sz w:val="24"/>
           <w:szCs w:val="24"/>
         </w:rPr>
-        <w:t xml:space="preserve">or each, adalah </w:t>
-      </w:r>
-      <w:r>
-        <w:rPr>
-          <w:b w:val="false"/>
-          <w:bCs w:val="false"/>
-          <w:sz w:val="24"/>
-          <w:szCs w:val="24"/>
-        </w:rPr>
-        <w:t xml:space="preserve">salah satu </w:t>
-      </w:r>
-      <w:r>
-        <w:rPr>
-          <w:b/>
-          <w:bCs/>
-          <w:sz w:val="24"/>
-          <w:szCs w:val="24"/>
-        </w:rPr>
-        <w:t xml:space="preserve">fitur </w:t>
-      </w:r>
-      <w:r>
-        <w:rPr>
-          <w:b/>
-          <w:bCs/>
-          <w:sz w:val="24"/>
-          <w:szCs w:val="24"/>
-        </w:rPr>
-        <w:t>Perulangan</w:t>
-      </w:r>
-      <w:r>
-        <w:rPr>
-          <w:b/>
-          <w:bCs/>
-          <w:sz w:val="24"/>
-          <w:szCs w:val="24"/>
-        </w:rPr>
-        <w:t xml:space="preserve"> </w:t>
-      </w:r>
-      <w:r>
-        <w:rPr>
-          <w:b w:val="false"/>
-          <w:bCs w:val="false"/>
-          <w:sz w:val="24"/>
-          <w:szCs w:val="24"/>
-        </w:rPr>
-        <w:t xml:space="preserve">dalam bahasa pemrograman. yang memungkinkan kita untuk melakukan perulangan pada setiap elemen dalam suatu koleksi data seperti array, list, set, dan lain-lain. </w:t>
-      </w:r>
-      <w:r>
-        <w:rPr>
-          <w:b w:val="false"/>
-          <w:bCs w:val="false"/>
-          <w:sz w:val="24"/>
-          <w:szCs w:val="24"/>
-        </w:rPr>
-        <w:t xml:space="preserve">Dengan lebih </w:t>
+        <w:t xml:space="preserve">or each, adalah salah satu </w:t>
+      </w:r>
+      <w:r>
+        <w:rPr>
+          <w:b/>
+          <w:bCs/>
+          <w:sz w:val="24"/>
+          <w:szCs w:val="24"/>
+        </w:rPr>
+        <w:t xml:space="preserve">fitur Perulangan </w:t>
+      </w:r>
+      <w:r>
+        <w:rPr>
+          <w:b w:val="false"/>
+          <w:bCs w:val="false"/>
+          <w:sz w:val="24"/>
+          <w:szCs w:val="24"/>
+        </w:rPr>
+        <w:t xml:space="preserve">dalam bahasa pemrograman. yang memungkinkan kita untuk melakukan perulangan pada setiap elemen dalam suatu koleksi data seperti array, list, set, dan lain-lain. Dengan lebih </w:t>
       </w:r>
       <w:r>
         <w:rPr>
@@ -289,7 +253,12 @@
         </w:rPr>
       </w:pPr>
       <w:r>
-        <w:rPr/>
+        <w:rPr>
+          <w:b w:val="false"/>
+          <w:bCs w:val="false"/>
+          <w:sz w:val="24"/>
+          <w:szCs w:val="24"/>
+        </w:rPr>
       </w:r>
     </w:p>
     <w:p>
@@ -328,7 +297,7 @@
         <mc:AlternateContent>
           <mc:Choice Requires="wps">
             <w:drawing>
-              <wp:anchor behindDoc="1" distT="0" distB="0" distL="0" distR="0" simplePos="0" locked="0" layoutInCell="0" allowOverlap="1" relativeHeight="2">
+              <wp:anchor behindDoc="1" distT="1270" distB="0" distL="1270" distR="0" simplePos="0" locked="0" layoutInCell="0" allowOverlap="1" relativeHeight="2">
                 <wp:simplePos x="0" y="0"/>
                 <wp:positionH relativeFrom="column">
                   <wp:posOffset>375285</wp:posOffset>
@@ -376,8 +345,8 @@
           </mc:Choice>
           <mc:Fallback>
             <w:pict>
-              <v:rect id="shape_0" ID="Shape 1" fillcolor="#729fcf" stroked="t" o:allowincell="f" style="position:absolute;margin-left:29.55pt;margin-top:-2pt;width:282.2pt;height:114.1pt;mso-wrap-style:none;v-text-anchor:middle">
-                <v:fill o:detectmouseclick="t" color2="#8d6030"/>
+              <v:rect id="shape_0" ID="Shape 1" path="m0,0l-2147483645,0l-2147483645,-2147483646l0,-2147483646xe" fillcolor="#729fcf" stroked="t" o:allowincell="f" style="position:absolute;margin-left:29.55pt;margin-top:-2pt;width:282.2pt;height:114.1pt;mso-wrap-style:none;v-text-anchor:middle">
+                <v:fill o:detectmouseclick="t" type="solid" color2="#8d6030"/>
                 <v:stroke color="#3465a4" joinstyle="round" endcap="flat"/>
                 <w10:wrap type="none"/>
               </v:rect>
@@ -506,193 +475,188 @@
         <w:rPr/>
       </w:pPr>
       <w:r>
+        <w:rPr/>
+        <w:t xml:space="preserve">Dalam contoh di atas, kita membuat suatu array </w:t>
+      </w:r>
+      <w:r>
+        <w:rPr>
+          <w:rStyle w:val="SourceText"/>
+        </w:rPr>
+        <w:t>angka</w:t>
+      </w:r>
+      <w:r>
+        <w:rPr/>
+        <w:t xml:space="preserve"> yang berisi 5 elemen integer. Kemudian, kita menggunakan perulangan for each untuk melakukan perulangan pada setiap elemen dalam array </w:t>
+      </w:r>
+      <w:r>
+        <w:rPr>
+          <w:rStyle w:val="SourceText"/>
+          <w:b/>
+          <w:bCs/>
+        </w:rPr>
+        <w:t>angka</w:t>
+      </w:r>
+      <w:r>
+        <w:rPr/>
+        <w:t xml:space="preserve">. Dalam setiap </w:t>
+      </w:r>
+      <w:r>
+        <w:rPr>
+          <w:b/>
+          <w:bCs/>
+        </w:rPr>
+        <w:t>iterasi</w:t>
+      </w:r>
+      <w:r>
+        <w:rPr/>
+        <w:t xml:space="preserve">, elemen akan ditempatkan pada </w:t>
+      </w:r>
+      <w:r>
+        <w:rPr>
+          <w:b/>
+          <w:bCs/>
+        </w:rPr>
+        <w:t xml:space="preserve">variabel </w:t>
+      </w:r>
+      <w:r>
+        <w:rPr>
+          <w:rStyle w:val="SourceText"/>
+          <w:b/>
+          <w:bCs/>
+        </w:rPr>
+        <w:t>i</w:t>
+      </w:r>
+      <w:r>
+        <w:rPr/>
+        <w:t>, dan kita bisa mencetak elemen tersebut menggunakan</w:t>
+      </w:r>
+      <w:r>
+        <w:rPr>
+          <w:b/>
+          <w:bCs/>
+        </w:rPr>
+        <w:t>:</w:t>
+      </w:r>
+    </w:p>
+    <w:tbl>
+      <w:tblPr>
+        <w:tblW w:w="2704" w:type="dxa"/>
+        <w:jc w:val="start"/>
+        <w:tblInd w:w="95" w:type="dxa"/>
+        <w:tblLayout w:type="fixed"/>
+        <w:tblCellMar>
+          <w:top w:w="55" w:type="dxa"/>
+          <w:start w:w="55" w:type="dxa"/>
+          <w:bottom w:w="55" w:type="dxa"/>
+          <w:end w:w="55" w:type="dxa"/>
+        </w:tblCellMar>
+      </w:tblPr>
+      <w:tblGrid>
+        <w:gridCol w:w="2704"/>
+      </w:tblGrid>
+      <w:tr>
+        <w:trPr>
+          <w:trHeight w:val="454" w:hRule="atLeast"/>
+        </w:trPr>
+        <w:tc>
+          <w:tcPr>
+            <w:tcW w:w="2704" w:type="dxa"/>
+            <w:tcBorders>
+              <w:top w:val="single" w:sz="4" w:space="0" w:color="000000"/>
+              <w:start w:val="single" w:sz="4" w:space="0" w:color="000000"/>
+              <w:bottom w:val="single" w:sz="4" w:space="0" w:color="000000"/>
+              <w:end w:val="single" w:sz="4" w:space="0" w:color="000000"/>
+            </w:tcBorders>
+          </w:tcPr>
+          <w:p>
+            <w:pPr>
+              <w:pStyle w:val="TableContents"/>
+              <w:rPr>
+                <w:b/>
+                <w:b/>
+                <w:bCs/>
+              </w:rPr>
+            </w:pPr>
+            <w:r>
+              <w:rPr>
+                <w:b/>
+                <w:bCs/>
+              </w:rPr>
+              <w:t>System.out.println(i);</w:t>
+            </w:r>
+          </w:p>
+        </w:tc>
+      </w:tr>
+    </w:tbl>
+    <w:p>
+      <w:pPr>
+        <w:pStyle w:val="Normal"/>
+        <w:bidi w:val="0"/>
+        <w:rPr>
+          <w:b/>
+          <w:b/>
+          <w:bCs/>
+        </w:rPr>
+      </w:pPr>
+      <w:r>
+        <w:rPr/>
+      </w:r>
+    </w:p>
+    <w:p>
+      <w:pPr>
+        <w:pStyle w:val="Normal"/>
+        <w:bidi w:val="0"/>
+        <w:jc w:val="both"/>
+        <w:rPr>
+          <w:b/>
+          <w:b/>
+          <w:bCs/>
+          <w:sz w:val="36"/>
+          <w:szCs w:val="36"/>
+        </w:rPr>
+      </w:pPr>
+      <w:r>
+        <w:rPr>
+          <w:b/>
+          <w:bCs/>
+          <w:sz w:val="36"/>
+          <w:szCs w:val="36"/>
+        </w:rPr>
+      </w:r>
+    </w:p>
+    <w:p>
+      <w:pPr>
+        <w:pStyle w:val="Normal"/>
+        <w:bidi w:val="0"/>
+        <w:rPr/>
+      </w:pPr>
+      <w:r>
+        <w:rPr/>
+        <w:t>Hasil yang akan dicetak adalah:</w:t>
+      </w:r>
+    </w:p>
+    <w:p>
+      <w:pPr>
+        <w:pStyle w:val="Normal"/>
+        <w:bidi w:val="0"/>
+        <w:rPr/>
+      </w:pPr>
+      <w:r>
+        <w:rPr/>
+      </w:r>
+    </w:p>
+    <w:p>
+      <w:pPr>
+        <w:pStyle w:val="Normal"/>
+        <w:bidi w:val="0"/>
+        <w:rPr/>
+      </w:pPr>
+      <w:r>
+        <w:rPr/>
         <mc:AlternateContent>
           <mc:Choice Requires="wps">
             <w:drawing>
-              <wp:anchor behindDoc="1" distT="0" distB="0" distL="0" distR="0" simplePos="0" locked="0" layoutInCell="0" allowOverlap="1" relativeHeight="3">
-                <wp:simplePos x="0" y="0"/>
-                <wp:positionH relativeFrom="column">
-                  <wp:posOffset>2487295</wp:posOffset>
-                </wp:positionH>
-                <wp:positionV relativeFrom="paragraph">
-                  <wp:posOffset>554355</wp:posOffset>
-                </wp:positionV>
-                <wp:extent cx="2148840" cy="288290"/>
-                <wp:effectExtent l="635" t="635" r="635" b="635"/>
-                <wp:wrapNone/>
-                <wp:docPr id="2" name="Shape 2"/>
-                <a:graphic xmlns:a="http://schemas.openxmlformats.org/drawingml/2006/main">
-                  <a:graphicData uri="http://schemas.microsoft.com/office/word/2010/wordprocessingShape">
-                    <wps:wsp>
-                      <wps:cNvSpPr/>
-                      <wps:spPr>
-                        <a:xfrm>
-                          <a:off x="0" y="0"/>
-                          <a:ext cx="2148840" cy="288360"/>
-                        </a:xfrm>
-                        <a:prstGeom prst="rect">
-                          <a:avLst/>
-                        </a:prstGeom>
-                        <a:solidFill>
-                          <a:srgbClr val="729fcf"/>
-                        </a:solidFill>
-                        <a:ln w="0">
-                          <a:solidFill>
-                            <a:srgbClr val="3465a4"/>
-                          </a:solidFill>
-                        </a:ln>
-                      </wps:spPr>
-                      <wps:style>
-                        <a:lnRef idx="0"/>
-                        <a:fillRef idx="0"/>
-                        <a:effectRef idx="0"/>
-                        <a:fontRef idx="minor"/>
-                      </wps:style>
-                      <wps:bodyPr/>
-                    </wps:wsp>
-                  </a:graphicData>
-                </a:graphic>
-              </wp:anchor>
-            </w:drawing>
-          </mc:Choice>
-          <mc:Fallback>
-            <w:pict>
-              <v:rect id="shape_0" ID="Shape 2" fillcolor="#729fcf" stroked="t" o:allowincell="f" style="position:absolute;margin-left:195.85pt;margin-top:43.65pt;width:169.15pt;height:22.65pt;mso-wrap-style:none;v-text-anchor:middle">
-                <v:fill o:detectmouseclick="t" color2="#8d6030"/>
-                <v:stroke color="#3465a4" joinstyle="round" endcap="flat"/>
-                <w10:wrap type="none"/>
-              </v:rect>
-            </w:pict>
-          </mc:Fallback>
-        </mc:AlternateContent>
-      </w:r>
-      <w:r>
-        <w:rPr/>
-        <w:t xml:space="preserve">Dalam contoh di atas, kita membuat suatu array </w:t>
-      </w:r>
-      <w:r>
-        <w:rPr>
-          <w:rStyle w:val="SourceText"/>
-        </w:rPr>
-        <w:t>angka</w:t>
-      </w:r>
-      <w:r>
-        <w:rPr/>
-        <w:t xml:space="preserve"> yang berisi 5 elemen integer. Kemudian, kita menggunakan perulangan for each untuk melakukan perulangan pada setiap elemen dalam array </w:t>
-      </w:r>
-      <w:r>
-        <w:rPr>
-          <w:rStyle w:val="SourceText"/>
-          <w:b/>
-          <w:bCs/>
-        </w:rPr>
-        <w:t>angka</w:t>
-      </w:r>
-      <w:r>
-        <w:rPr/>
-        <w:t xml:space="preserve">. Dalam setiap </w:t>
-      </w:r>
-      <w:r>
-        <w:rPr>
-          <w:b/>
-          <w:bCs/>
-        </w:rPr>
-        <w:t>iterasi</w:t>
-      </w:r>
-      <w:r>
-        <w:rPr/>
-        <w:t xml:space="preserve">, elemen akan ditempatkan pada </w:t>
-      </w:r>
-      <w:r>
-        <w:rPr>
-          <w:b/>
-          <w:bCs/>
-        </w:rPr>
-        <w:t xml:space="preserve">variabel </w:t>
-      </w:r>
-      <w:r>
-        <w:rPr>
-          <w:rStyle w:val="SourceText"/>
-          <w:b/>
-          <w:bCs/>
-        </w:rPr>
-        <w:t>i</w:t>
-      </w:r>
-      <w:r>
-        <w:rPr/>
-        <w:t>, dan kita bisa mencetak elemen tersebut menggunakan</w:t>
-      </w:r>
-      <w:r>
-        <w:rPr>
-          <w:b/>
-          <w:bCs/>
-        </w:rPr>
-        <w:t xml:space="preserve"> </w:t>
-      </w:r>
-      <w:r>
-        <w:rPr>
-          <w:rStyle w:val="SourceText"/>
-          <w:b/>
-          <w:bCs/>
-        </w:rPr>
-        <w:t>System.out.println(i);</w:t>
-      </w:r>
-    </w:p>
-    <w:p>
-      <w:pPr>
-        <w:pStyle w:val="Normal"/>
-        <w:bidi w:val="0"/>
-        <w:jc w:val="both"/>
-        <w:rPr>
-          <w:b/>
-          <w:b/>
-          <w:bCs/>
-          <w:sz w:val="36"/>
-          <w:szCs w:val="36"/>
-        </w:rPr>
-      </w:pPr>
-      <w:r>
-        <w:rPr>
-          <w:b/>
-          <w:bCs/>
-          <w:sz w:val="36"/>
-          <w:szCs w:val="36"/>
-        </w:rPr>
-      </w:r>
-    </w:p>
-    <w:p>
-      <w:pPr>
-        <w:pStyle w:val="Normal"/>
-        <w:bidi w:val="0"/>
-        <w:rPr/>
-      </w:pPr>
-      <w:r>
-        <w:rPr/>
-        <w:t>Hasil yang akan dicetak adalah:</w:t>
-      </w:r>
-    </w:p>
-    <w:p>
-      <w:pPr>
-        <w:pStyle w:val="Normal"/>
-        <w:bidi w:val="0"/>
-        <w:rPr/>
-      </w:pPr>
-      <w:r>
-        <w:rPr/>
-      </w:r>
-    </w:p>
-    <w:p>
-      <w:pPr>
-        <w:pStyle w:val="Normal"/>
-        <w:bidi w:val="0"/>
-        <w:rPr/>
-      </w:pPr>
-      <w:r>
-        <w:rPr/>
-        <mc:AlternateContent>
-          <mc:Choice Requires="wps">
-            <w:drawing>
-              <wp:anchor behindDoc="1" distT="0" distB="0" distL="0" distR="0" simplePos="0" locked="0" layoutInCell="0" allowOverlap="1" relativeHeight="4">
+              <wp:anchor behindDoc="1" distT="1270" distB="0" distL="635" distR="635" simplePos="0" locked="0" layoutInCell="0" allowOverlap="1" relativeHeight="3">
                 <wp:simplePos x="0" y="0"/>
                 <wp:positionH relativeFrom="column">
                   <wp:posOffset>-101600</wp:posOffset>
@@ -703,7 +667,7 @@
                 <wp:extent cx="2763520" cy="964565"/>
                 <wp:effectExtent l="635" t="1270" r="635" b="0"/>
                 <wp:wrapNone/>
-                <wp:docPr id="3" name="Shape 3"/>
+                <wp:docPr id="2" name="Shape 3"/>
                 <a:graphic xmlns:a="http://schemas.openxmlformats.org/drawingml/2006/main">
                   <a:graphicData uri="http://schemas.microsoft.com/office/word/2010/wordprocessingShape">
                     <wps:wsp>
@@ -740,8 +704,8 @@
           </mc:Choice>
           <mc:Fallback>
             <w:pict>
-              <v:rect id="shape_0" ID="Shape 3" fillcolor="#729fcf" stroked="t" o:allowincell="f" style="position:absolute;margin-left:-8pt;margin-top:11.65pt;width:217.55pt;height:75.9pt;mso-wrap-style:none;v-text-anchor:middle">
-                <v:fill o:detectmouseclick="t" color2="#8d6030"/>
+              <v:rect id="shape_0" ID="Shape 3" path="m0,0l-2147483645,0l-2147483645,-2147483646l0,-2147483646xe" fillcolor="#729fcf" stroked="t" o:allowincell="f" style="position:absolute;margin-left:-8pt;margin-top:11.65pt;width:217.55pt;height:75.9pt;mso-wrap-style:none;v-text-anchor:middle">
+                <v:fill o:detectmouseclick="t" type="solid" color2="#8d6030"/>
                 <v:stroke color="#3465a4" joinstyle="round" endcap="flat"/>
                 <w10:wrap type="none"/>
               </v:rect>
@@ -954,16 +918,7 @@
           <w:sz w:val="24"/>
           <w:szCs w:val="24"/>
         </w:rPr>
-        <w:t xml:space="preserve">Perulangan for each sangat berguna dan mempermudah dalam melakukan perulangan pada suatu koleksi data tanpa perlu memperhatikan indeks dan panjang koleksi. </w:t>
-      </w:r>
-      <w:r>
-        <w:rPr>
-          <w:b w:val="false"/>
-          <w:bCs w:val="false"/>
-          <w:sz w:val="24"/>
-          <w:szCs w:val="24"/>
-        </w:rPr>
-        <w:t xml:space="preserve">Perulangan for each digunakan saat kita tidak memerlukan indeks untuk diketahui, jadi kita hanya ingin memperhatikan </w:t>
+        <w:t xml:space="preserve">Perulangan for each sangat berguna dan mempermudah dalam melakukan perulangan pada suatu koleksi data tanpa perlu memperhatikan indeks dan panjang koleksi. Perulangan for each digunakan saat kita tidak memerlukan indeks untuk diketahui, jadi kita hanya ingin memperhatikan </w:t>
       </w:r>
       <w:r>
         <w:rPr>
@@ -1049,7 +1004,13 @@
         </w:rPr>
       </w:pPr>
       <w:r>
-        <w:rPr/>
+        <w:rPr>
+          <w:b w:val="false"/>
+          <w:bCs w:val="false"/>
+          <w:sz w:val="24"/>
+          <w:szCs w:val="24"/>
+          <w:bdr w:val="single" w:sz="2" w:space="1" w:color="D9D9E3"/>
+        </w:rPr>
       </w:r>
     </w:p>
     <w:p>
@@ -1217,5 +1178,15 @@
       <w:lang w:val="zxx" w:eastAsia="zxx" w:bidi="zxx"/>
     </w:rPr>
   </w:style>
+  <w:style w:type="paragraph" w:styleId="TableContents">
+    <w:name w:val="Table Contents"/>
+    <w:basedOn w:val="Normal"/>
+    <w:qFormat/>
+    <w:pPr>
+      <w:widowControl w:val="false"/>
+      <w:suppressLineNumbers/>
+    </w:pPr>
+    <w:rPr/>
+  </w:style>
 </w:styles>
 </file>